--- a/Docs/Course Descriptions/python_overview_description.docx
+++ b/Docs/Course Descriptions/python_overview_description.docx
@@ -1,6 +1,6 @@
 
 <file path=word/document.xml><?xml version="1.0" encoding="utf-8"?>
-<w:document xmlns:wpc="http://schemas.microsoft.com/office/word/2010/wordprocessingCanvas" xmlns:cx="http://schemas.microsoft.com/office/drawing/2014/chartex" xmlns:cx1="http://schemas.microsoft.com/office/drawing/2015/9/8/chartex" xmlns:cx2="http://schemas.microsoft.com/office/drawing/2015/10/21/chartex" xmlns:cx3="http://schemas.microsoft.com/office/drawing/2016/5/9/chartex" xmlns:cx4="http://schemas.microsoft.com/office/drawing/2016/5/10/chartex" xmlns:cx5="http://schemas.microsoft.com/office/drawing/2016/5/11/chartex" xmlns:cx6="http://schemas.microsoft.com/office/drawing/2016/5/12/chartex" xmlns:cx7="http://schemas.microsoft.com/office/drawing/2016/5/13/chartex" xmlns:cx8="http://schemas.microsoft.com/office/drawing/2016/5/14/chartex" xmlns:mc="http://schemas.openxmlformats.org/markup-compatibility/2006" xmlns:aink="http://schemas.microsoft.com/office/drawing/2016/ink" xmlns:am3d="http://schemas.microsoft.com/office/drawing/2017/model3d" xmlns:o="urn:schemas-microsoft-com:office:office" xmlns:r="http://schemas.openxmlformats.org/officeDocument/2006/relationships" xmlns:m="http://schemas.openxmlformats.org/officeDocument/2006/math" xmlns:v="urn:schemas-microsoft-com:vml" xmlns:wp14="http://schemas.microsoft.com/office/word/2010/wordprocessingDrawing" xmlns:wp="http://schemas.openxmlformats.org/drawingml/2006/wordprocessingDrawing" xmlns:w10="urn:schemas-microsoft-com:office:word" xmlns:w="http://schemas.openxmlformats.org/wordprocessingml/2006/main" xmlns:w14="http://schemas.microsoft.com/office/word/2010/wordml" xmlns:w15="http://schemas.microsoft.com/office/word/2012/wordml" xmlns:w16cex="http://schemas.microsoft.com/office/word/2018/wordml/cex" xmlns:w16cid="http://schemas.microsoft.com/office/word/2016/wordml/cid" xmlns:w16="http://schemas.microsoft.com/office/word/2018/wordml" xmlns:w16sdtdh="http://schemas.microsoft.com/office/word/2020/wordml/sdtdatahash" xmlns:w16se="http://schemas.microsoft.com/office/word/2015/wordml/symex" xmlns:wpg="http://schemas.microsoft.com/office/word/2010/wordprocessingGroup" xmlns:wpi="http://schemas.microsoft.com/office/word/2010/wordprocessingInk" xmlns:wne="http://schemas.microsoft.com/office/word/2006/wordml" xmlns:wps="http://schemas.microsoft.com/office/word/2010/wordprocessingShape" mc:Ignorable="w14 w15 w16se w16cid w16 w16cex w16sdtdh wp14">
+<w:document xmlns:wpc="http://schemas.microsoft.com/office/word/2010/wordprocessingCanvas" xmlns:cx="http://schemas.microsoft.com/office/drawing/2014/chartex" xmlns:cx1="http://schemas.microsoft.com/office/drawing/2015/9/8/chartex" xmlns:cx2="http://schemas.microsoft.com/office/drawing/2015/10/21/chartex" xmlns:cx3="http://schemas.microsoft.com/office/drawing/2016/5/9/chartex" xmlns:cx4="http://schemas.microsoft.com/office/drawing/2016/5/10/chartex" xmlns:cx5="http://schemas.microsoft.com/office/drawing/2016/5/11/chartex" xmlns:cx6="http://schemas.microsoft.com/office/drawing/2016/5/12/chartex" xmlns:cx7="http://schemas.microsoft.com/office/drawing/2016/5/13/chartex" xmlns:cx8="http://schemas.microsoft.com/office/drawing/2016/5/14/chartex" xmlns:mc="http://schemas.openxmlformats.org/markup-compatibility/2006" xmlns:aink="http://schemas.microsoft.com/office/drawing/2016/ink" xmlns:am3d="http://schemas.microsoft.com/office/drawing/2017/model3d" xmlns:o="urn:schemas-microsoft-com:office:office" xmlns:oel="http://schemas.microsoft.com/office/2019/extlst" xmlns:r="http://schemas.openxmlformats.org/officeDocument/2006/relationships" xmlns:m="http://schemas.openxmlformats.org/officeDocument/2006/math" xmlns:v="urn:schemas-microsoft-com:vml" xmlns:wp14="http://schemas.microsoft.com/office/word/2010/wordprocessingDrawing" xmlns:wp="http://schemas.openxmlformats.org/drawingml/2006/wordprocessingDrawing" xmlns:w10="urn:schemas-microsoft-com:office:word" xmlns:w="http://schemas.openxmlformats.org/wordprocessingml/2006/main" xmlns:w14="http://schemas.microsoft.com/office/word/2010/wordml" xmlns:w15="http://schemas.microsoft.com/office/word/2012/wordml" xmlns:w16cex="http://schemas.microsoft.com/office/word/2018/wordml/cex" xmlns:w16cid="http://schemas.microsoft.com/office/word/2016/wordml/cid" xmlns:w16="http://schemas.microsoft.com/office/word/2018/wordml" xmlns:w16sdtdh="http://schemas.microsoft.com/office/word/2020/wordml/sdtdatahash" xmlns:w16se="http://schemas.microsoft.com/office/word/2015/wordml/symex" xmlns:wpg="http://schemas.microsoft.com/office/word/2010/wordprocessingGroup" xmlns:wpi="http://schemas.microsoft.com/office/word/2010/wordprocessingInk" xmlns:wne="http://schemas.microsoft.com/office/word/2006/wordml" xmlns:wps="http://schemas.microsoft.com/office/word/2010/wordprocessingShape" mc:Ignorable="w14 w15 w16se w16cid w16 w16cex w16sdtdh wp14">
   <w:body>
     <w:p>
       <w:pPr>
@@ -71,8 +71,8 @@
         <w:rPr>
           <w:rFonts w:ascii="Arial" w:eastAsia="Times New Roman" w:hAnsi="Arial" w:cs="Arial"/>
           <w:color w:val="222222"/>
-          <w:sz w:val="24"/>
-          <w:szCs w:val="24"/>
+          <w:sz w:val="28"/>
+          <w:szCs w:val="28"/>
         </w:rPr>
         <w:t>overview</w:t>
       </w:r>
@@ -110,16 +110,74 @@
           <w:sz w:val="24"/>
           <w:szCs w:val="24"/>
         </w:rPr>
-        <w:t xml:space="preserve">This is a one session overview.  </w:t>
-      </w:r>
-      <w:r>
-        <w:rPr>
-          <w:rFonts w:ascii="Arial" w:eastAsia="Times New Roman" w:hAnsi="Arial" w:cs="Arial"/>
-          <w:color w:val="222222"/>
-          <w:sz w:val="24"/>
-          <w:szCs w:val="24"/>
-        </w:rPr>
-        <w:t>The student needs no prior computer programming experience.  Basic computer experience is assumed.  The popular Python programming language is used as an example.  Included in this </w:t>
+        <w:t xml:space="preserve">This is a </w:t>
+      </w:r>
+      <w:r>
+        <w:rPr>
+          <w:rFonts w:ascii="Arial" w:eastAsia="Times New Roman" w:hAnsi="Arial" w:cs="Arial"/>
+          <w:b/>
+          <w:bCs/>
+          <w:color w:val="222222"/>
+          <w:sz w:val="24"/>
+          <w:szCs w:val="24"/>
+        </w:rPr>
+        <w:t>one session</w:t>
+      </w:r>
+      <w:r>
+        <w:rPr>
+          <w:rFonts w:ascii="Arial" w:eastAsia="Times New Roman" w:hAnsi="Arial" w:cs="Arial"/>
+          <w:color w:val="222222"/>
+          <w:sz w:val="24"/>
+          <w:szCs w:val="24"/>
+        </w:rPr>
+        <w:t xml:space="preserve"> overview.  </w:t>
+      </w:r>
+      <w:r>
+        <w:rPr>
+          <w:rFonts w:ascii="Arial" w:eastAsia="Times New Roman" w:hAnsi="Arial" w:cs="Arial"/>
+          <w:color w:val="222222"/>
+          <w:sz w:val="24"/>
+          <w:szCs w:val="24"/>
+        </w:rPr>
+        <w:t xml:space="preserve">The student needs </w:t>
+      </w:r>
+      <w:r>
+        <w:rPr>
+          <w:rFonts w:ascii="Arial" w:eastAsia="Times New Roman" w:hAnsi="Arial" w:cs="Arial"/>
+          <w:color w:val="222222"/>
+          <w:sz w:val="28"/>
+          <w:szCs w:val="28"/>
+        </w:rPr>
+        <w:t>no</w:t>
+      </w:r>
+      <w:r>
+        <w:rPr>
+          <w:rFonts w:ascii="Arial" w:eastAsia="Times New Roman" w:hAnsi="Arial" w:cs="Arial"/>
+          <w:color w:val="222222"/>
+          <w:sz w:val="24"/>
+          <w:szCs w:val="24"/>
+        </w:rPr>
+        <w:t xml:space="preserve"> prior computer programming experience.  Basic computer experience is assumed.  The popular Python programming language is used as an </w:t>
+      </w:r>
+      <w:r>
+        <w:rPr>
+          <w:rFonts w:ascii="Arial" w:eastAsia="Times New Roman" w:hAnsi="Arial" w:cs="Arial"/>
+          <w:b/>
+          <w:bCs/>
+          <w:color w:val="222222"/>
+          <w:sz w:val="24"/>
+          <w:szCs w:val="24"/>
+        </w:rPr>
+        <w:t>example</w:t>
+      </w:r>
+      <w:r>
+        <w:rPr>
+          <w:rFonts w:ascii="Arial" w:eastAsia="Times New Roman" w:hAnsi="Arial" w:cs="Arial"/>
+          <w:color w:val="222222"/>
+          <w:sz w:val="24"/>
+          <w:szCs w:val="24"/>
+        </w:rPr>
+        <w:t>.  Included in this </w:t>
       </w:r>
       <w:r>
         <w:rPr>
@@ -155,7 +213,25 @@
           <w:sz w:val="24"/>
           <w:szCs w:val="24"/>
         </w:rPr>
-        <w:t xml:space="preserve"> simple but realistic examples in Python which the student views, runs, modifies and runs again.  This </w:t>
+        <w:t xml:space="preserve"> simple but realistic examples in Python which the </w:t>
+      </w:r>
+      <w:r>
+        <w:rPr>
+          <w:rFonts w:ascii="Arial" w:eastAsia="Times New Roman" w:hAnsi="Arial" w:cs="Arial"/>
+          <w:color w:val="222222"/>
+          <w:sz w:val="24"/>
+          <w:szCs w:val="24"/>
+        </w:rPr>
+        <w:t>instructor shows,</w:t>
+      </w:r>
+      <w:r>
+        <w:rPr>
+          <w:rFonts w:ascii="Arial" w:eastAsia="Times New Roman" w:hAnsi="Arial" w:cs="Arial"/>
+          <w:color w:val="222222"/>
+          <w:sz w:val="24"/>
+          <w:szCs w:val="24"/>
+        </w:rPr>
+        <w:t xml:space="preserve"> runs, modifies and runs again.  This </w:t>
       </w:r>
       <w:r>
         <w:rPr>
@@ -173,63 +249,127 @@
           <w:sz w:val="24"/>
           <w:szCs w:val="24"/>
         </w:rPr>
-        <w:t xml:space="preserve"> emphasizes student participation - </w:t>
-      </w:r>
-      <w:r>
-        <w:rPr>
-          <w:rFonts w:ascii="Arial" w:eastAsia="Times New Roman" w:hAnsi="Arial" w:cs="Arial"/>
-          <w:b/>
-          <w:bCs/>
-          <w:color w:val="222222"/>
-          <w:sz w:val="24"/>
-          <w:szCs w:val="24"/>
-        </w:rPr>
-        <w:t>learn by doing</w:t>
-      </w:r>
-      <w:r>
-        <w:rPr>
-          <w:rFonts w:ascii="Arial" w:eastAsia="Times New Roman" w:hAnsi="Arial" w:cs="Arial"/>
-          <w:color w:val="222222"/>
-          <w:sz w:val="24"/>
-          <w:szCs w:val="24"/>
-        </w:rPr>
-        <w:t xml:space="preserve">.  During this </w:t>
-      </w:r>
-      <w:r>
-        <w:rPr>
-          <w:rFonts w:ascii="Arial" w:eastAsia="Times New Roman" w:hAnsi="Arial" w:cs="Arial"/>
-          <w:color w:val="222222"/>
-          <w:sz w:val="24"/>
-          <w:szCs w:val="24"/>
-        </w:rPr>
-        <w:t>session</w:t>
-      </w:r>
-      <w:r>
-        <w:rPr>
-          <w:rFonts w:ascii="Arial" w:eastAsia="Times New Roman" w:hAnsi="Arial" w:cs="Arial"/>
-          <w:color w:val="222222"/>
-          <w:sz w:val="24"/>
-          <w:szCs w:val="24"/>
-        </w:rPr>
-        <w:t xml:space="preserve"> the student </w:t>
-      </w:r>
-      <w:r>
-        <w:rPr>
-          <w:rFonts w:ascii="Arial" w:eastAsia="Times New Roman" w:hAnsi="Arial" w:cs="Arial"/>
-          <w:color w:val="222222"/>
-          <w:sz w:val="24"/>
-          <w:szCs w:val="24"/>
-        </w:rPr>
-        <w:t>is shown</w:t>
-      </w:r>
-      <w:r>
-        <w:rPr>
-          <w:rFonts w:ascii="Arial" w:eastAsia="Times New Roman" w:hAnsi="Arial" w:cs="Arial"/>
-          <w:color w:val="222222"/>
-          <w:sz w:val="24"/>
-          <w:szCs w:val="24"/>
-        </w:rPr>
-        <w:t xml:space="preserve"> IDLE, a simple but powerful Python programming development tool.</w:t>
+        <w:t xml:space="preserve"> emphasizes </w:t>
+      </w:r>
+      <w:r>
+        <w:rPr>
+          <w:rFonts w:ascii="Arial" w:eastAsia="Times New Roman" w:hAnsi="Arial" w:cs="Arial"/>
+          <w:b/>
+          <w:bCs/>
+          <w:color w:val="222222"/>
+          <w:sz w:val="24"/>
+          <w:szCs w:val="24"/>
+        </w:rPr>
+        <w:t>student</w:t>
+      </w:r>
+      <w:r>
+        <w:rPr>
+          <w:rFonts w:ascii="Arial" w:eastAsia="Times New Roman" w:hAnsi="Arial" w:cs="Arial"/>
+          <w:color w:val="222222"/>
+          <w:sz w:val="24"/>
+          <w:szCs w:val="24"/>
+        </w:rPr>
+        <w:t xml:space="preserve"> </w:t>
+      </w:r>
+      <w:r>
+        <w:rPr>
+          <w:rFonts w:ascii="Arial" w:eastAsia="Times New Roman" w:hAnsi="Arial" w:cs="Arial"/>
+          <w:b/>
+          <w:bCs/>
+          <w:color w:val="222222"/>
+          <w:sz w:val="24"/>
+          <w:szCs w:val="24"/>
+        </w:rPr>
+        <w:t>viewing</w:t>
+      </w:r>
+      <w:r>
+        <w:rPr>
+          <w:rFonts w:ascii="Arial" w:eastAsia="Times New Roman" w:hAnsi="Arial" w:cs="Arial"/>
+          <w:color w:val="222222"/>
+          <w:sz w:val="24"/>
+          <w:szCs w:val="24"/>
+        </w:rPr>
+        <w:t xml:space="preserve">.  </w:t>
+      </w:r>
+      <w:r>
+        <w:rPr>
+          <w:rFonts w:ascii="Arial" w:eastAsia="Times New Roman" w:hAnsi="Arial" w:cs="Arial"/>
+          <w:b/>
+          <w:bCs/>
+          <w:color w:val="222222"/>
+          <w:sz w:val="24"/>
+          <w:szCs w:val="24"/>
+        </w:rPr>
+        <w:t>D</w:t>
+      </w:r>
+      <w:r>
+        <w:rPr>
+          <w:rFonts w:ascii="Arial" w:eastAsia="Times New Roman" w:hAnsi="Arial" w:cs="Arial"/>
+          <w:b/>
+          <w:bCs/>
+          <w:color w:val="222222"/>
+          <w:sz w:val="24"/>
+          <w:szCs w:val="24"/>
+        </w:rPr>
+        <w:t>oing comes later</w:t>
+      </w:r>
+      <w:r>
+        <w:rPr>
+          <w:rFonts w:ascii="Arial" w:eastAsia="Times New Roman" w:hAnsi="Arial" w:cs="Arial"/>
+          <w:b/>
+          <w:bCs/>
+          <w:color w:val="222222"/>
+          <w:sz w:val="24"/>
+          <w:szCs w:val="24"/>
+        </w:rPr>
+        <w:t xml:space="preserve">.  </w:t>
+      </w:r>
+      <w:r>
+        <w:rPr>
+          <w:rFonts w:ascii="Arial" w:eastAsia="Times New Roman" w:hAnsi="Arial" w:cs="Arial"/>
+          <w:color w:val="222222"/>
+          <w:sz w:val="24"/>
+          <w:szCs w:val="24"/>
+        </w:rPr>
+        <w:t>If interested</w:t>
+      </w:r>
+      <w:r>
+        <w:rPr>
+          <w:rFonts w:ascii="Arial" w:eastAsia="Times New Roman" w:hAnsi="Arial" w:cs="Arial"/>
+          <w:color w:val="222222"/>
+          <w:sz w:val="24"/>
+          <w:szCs w:val="24"/>
+        </w:rPr>
+        <w:t xml:space="preserve"> in learning more,</w:t>
+      </w:r>
+      <w:r>
+        <w:rPr>
+          <w:rFonts w:ascii="Arial" w:eastAsia="Times New Roman" w:hAnsi="Arial" w:cs="Arial"/>
+          <w:color w:val="222222"/>
+          <w:sz w:val="24"/>
+          <w:szCs w:val="24"/>
+        </w:rPr>
+        <w:t xml:space="preserve"> the student is encouraged to attend our free course: </w:t>
+      </w:r>
+      <w:r>
+        <w:rPr>
+          <w:rFonts w:ascii="Arial" w:eastAsia="Times New Roman" w:hAnsi="Arial" w:cs="Arial"/>
+          <w:i/>
+          <w:iCs/>
+          <w:color w:val="222222"/>
+          <w:sz w:val="24"/>
+          <w:szCs w:val="24"/>
+        </w:rPr>
+        <w:t>Introduction to Programming using Python</w:t>
+      </w:r>
+      <w:r>
+        <w:rPr>
+          <w:rFonts w:ascii="Arial" w:eastAsia="Times New Roman" w:hAnsi="Arial" w:cs="Arial"/>
+          <w:color w:val="222222"/>
+          <w:sz w:val="24"/>
+          <w:szCs w:val="24"/>
+        </w:rPr>
+        <w:t>.</w:t>
       </w:r>
     </w:p>
     <w:p>
@@ -573,36 +713,16 @@
           <w:sz w:val="24"/>
           <w:szCs w:val="24"/>
         </w:rPr>
-        <w:t>calculation / comparisons</w:t>
-      </w:r>
-      <w:r>
-        <w:rPr>
-          <w:rFonts w:ascii="Arial" w:eastAsia="Times New Roman" w:hAnsi="Arial" w:cs="Arial"/>
-          <w:color w:val="222222"/>
-          <w:sz w:val="24"/>
-          <w:szCs w:val="24"/>
-        </w:rPr>
-        <w:t>: +, -, *</w:t>
-      </w:r>
-      <w:proofErr w:type="gramStart"/>
-      <w:r>
-        <w:rPr>
-          <w:rFonts w:ascii="Arial" w:eastAsia="Times New Roman" w:hAnsi="Arial" w:cs="Arial"/>
-          <w:color w:val="222222"/>
-          <w:sz w:val="24"/>
-          <w:szCs w:val="24"/>
-        </w:rPr>
-        <w:t>,  *</w:t>
-      </w:r>
-      <w:proofErr w:type="gramEnd"/>
-      <w:r>
-        <w:rPr>
-          <w:rFonts w:ascii="Arial" w:eastAsia="Times New Roman" w:hAnsi="Arial" w:cs="Arial"/>
-          <w:color w:val="222222"/>
-          <w:sz w:val="24"/>
-          <w:szCs w:val="24"/>
-        </w:rPr>
-        <w:t>*, /, //, %, (), +=, *= </w:t>
+        <w:t>calculation / comparison</w:t>
+      </w:r>
+      <w:r>
+        <w:rPr>
+          <w:rFonts w:ascii="Arial" w:eastAsia="Times New Roman" w:hAnsi="Arial" w:cs="Arial"/>
+          <w:color w:val="222222"/>
+          <w:sz w:val="24"/>
+          <w:szCs w:val="24"/>
+        </w:rPr>
+        <w:t>: +, -, *,  **, /, //, %, (), +=, *= </w:t>
       </w:r>
     </w:p>
     <w:p>
@@ -996,7 +1116,7 @@
 </file>
 
 <file path=word/numbering.xml><?xml version="1.0" encoding="utf-8"?>
-<w:numbering xmlns:wpc="http://schemas.microsoft.com/office/word/2010/wordprocessingCanvas" xmlns:cx="http://schemas.microsoft.com/office/drawing/2014/chartex" xmlns:cx1="http://schemas.microsoft.com/office/drawing/2015/9/8/chartex" xmlns:cx2="http://schemas.microsoft.com/office/drawing/2015/10/21/chartex" xmlns:cx3="http://schemas.microsoft.com/office/drawing/2016/5/9/chartex" xmlns:cx4="http://schemas.microsoft.com/office/drawing/2016/5/10/chartex" xmlns:cx5="http://schemas.microsoft.com/office/drawing/2016/5/11/chartex" xmlns:cx6="http://schemas.microsoft.com/office/drawing/2016/5/12/chartex" xmlns:cx7="http://schemas.microsoft.com/office/drawing/2016/5/13/chartex" xmlns:cx8="http://schemas.microsoft.com/office/drawing/2016/5/14/chartex" xmlns:mc="http://schemas.openxmlformats.org/markup-compatibility/2006" xmlns:aink="http://schemas.microsoft.com/office/drawing/2016/ink" xmlns:am3d="http://schemas.microsoft.com/office/drawing/2017/model3d" xmlns:o="urn:schemas-microsoft-com:office:office" xmlns:r="http://schemas.openxmlformats.org/officeDocument/2006/relationships" xmlns:m="http://schemas.openxmlformats.org/officeDocument/2006/math" xmlns:v="urn:schemas-microsoft-com:vml" xmlns:wp14="http://schemas.microsoft.com/office/word/2010/wordprocessingDrawing" xmlns:wp="http://schemas.openxmlformats.org/drawingml/2006/wordprocessingDrawing" xmlns:w10="urn:schemas-microsoft-com:office:word" xmlns:w="http://schemas.openxmlformats.org/wordprocessingml/2006/main" xmlns:w14="http://schemas.microsoft.com/office/word/2010/wordml" xmlns:w15="http://schemas.microsoft.com/office/word/2012/wordml" xmlns:w16cex="http://schemas.microsoft.com/office/word/2018/wordml/cex" xmlns:w16cid="http://schemas.microsoft.com/office/word/2016/wordml/cid" xmlns:w16="http://schemas.microsoft.com/office/word/2018/wordml" xmlns:w16sdtdh="http://schemas.microsoft.com/office/word/2020/wordml/sdtdatahash" xmlns:w16se="http://schemas.microsoft.com/office/word/2015/wordml/symex" xmlns:wpg="http://schemas.microsoft.com/office/word/2010/wordprocessingGroup" xmlns:wpi="http://schemas.microsoft.com/office/word/2010/wordprocessingInk" xmlns:wne="http://schemas.microsoft.com/office/word/2006/wordml" xmlns:wps="http://schemas.microsoft.com/office/word/2010/wordprocessingShape" mc:Ignorable="w14 w15 w16se w16cid w16 w16cex w16sdtdh wp14">
+<w:numbering xmlns:wpc="http://schemas.microsoft.com/office/word/2010/wordprocessingCanvas" xmlns:cx="http://schemas.microsoft.com/office/drawing/2014/chartex" xmlns:cx1="http://schemas.microsoft.com/office/drawing/2015/9/8/chartex" xmlns:cx2="http://schemas.microsoft.com/office/drawing/2015/10/21/chartex" xmlns:cx3="http://schemas.microsoft.com/office/drawing/2016/5/9/chartex" xmlns:cx4="http://schemas.microsoft.com/office/drawing/2016/5/10/chartex" xmlns:cx5="http://schemas.microsoft.com/office/drawing/2016/5/11/chartex" xmlns:cx6="http://schemas.microsoft.com/office/drawing/2016/5/12/chartex" xmlns:cx7="http://schemas.microsoft.com/office/drawing/2016/5/13/chartex" xmlns:cx8="http://schemas.microsoft.com/office/drawing/2016/5/14/chartex" xmlns:mc="http://schemas.openxmlformats.org/markup-compatibility/2006" xmlns:aink="http://schemas.microsoft.com/office/drawing/2016/ink" xmlns:am3d="http://schemas.microsoft.com/office/drawing/2017/model3d" xmlns:o="urn:schemas-microsoft-com:office:office" xmlns:oel="http://schemas.microsoft.com/office/2019/extlst" xmlns:r="http://schemas.openxmlformats.org/officeDocument/2006/relationships" xmlns:m="http://schemas.openxmlformats.org/officeDocument/2006/math" xmlns:v="urn:schemas-microsoft-com:vml" xmlns:wp14="http://schemas.microsoft.com/office/word/2010/wordprocessingDrawing" xmlns:wp="http://schemas.openxmlformats.org/drawingml/2006/wordprocessingDrawing" xmlns:w10="urn:schemas-microsoft-com:office:word" xmlns:w="http://schemas.openxmlformats.org/wordprocessingml/2006/main" xmlns:w14="http://schemas.microsoft.com/office/word/2010/wordml" xmlns:w15="http://schemas.microsoft.com/office/word/2012/wordml" xmlns:w16cex="http://schemas.microsoft.com/office/word/2018/wordml/cex" xmlns:w16cid="http://schemas.microsoft.com/office/word/2016/wordml/cid" xmlns:w16="http://schemas.microsoft.com/office/word/2018/wordml" xmlns:w16sdtdh="http://schemas.microsoft.com/office/word/2020/wordml/sdtdatahash" xmlns:w16se="http://schemas.microsoft.com/office/word/2015/wordml/symex" xmlns:wpg="http://schemas.microsoft.com/office/word/2010/wordprocessingGroup" xmlns:wpi="http://schemas.microsoft.com/office/word/2010/wordprocessingInk" xmlns:wne="http://schemas.microsoft.com/office/word/2006/wordml" xmlns:wps="http://schemas.microsoft.com/office/word/2010/wordprocessingShape" mc:Ignorable="w14 w15 w16se w16cid w16 w16cex w16sdtdh wp14">
   <w:abstractNum w:abstractNumId="0" w15:restartNumberingAfterBreak="0">
     <w:nsid w:val="1644731A"/>
     <w:multiLevelType w:val="hybridMultilevel"/>
